--- a/Debug Logs/Bug 3.docx
+++ b/Debug Logs/Bug 3.docx
@@ -4,6 +4,404 @@
   <w:body>
     <w:p>
       <w:pPr>
+        <w:pStyle w:val="IntenseQuote"/>
+        <w:rPr>
+          <w:rStyle w:val="IntenseEmphasis"/>
+          <w:sz w:val="36"/>
+        </w:rPr>
+      </w:pPr>
+      <w:r>
+        <w:rPr>
+          <w:rStyle w:val="IntenseEmphasis"/>
+          <w:sz w:val="36"/>
+        </w:rPr>
+        <w:t>Bug 3</w:t>
+      </w:r>
+    </w:p>
+    <w:p>
+      <w:pPr>
+        <w:pStyle w:val="IntenseQuote"/>
+        <w:rPr>
+          <w:rStyle w:val="IntenseEmphasis"/>
+          <w:i/>
+        </w:rPr>
+      </w:pPr>
+      <w:r>
+        <w:rPr>
+          <w:rStyle w:val="IntenseEmphasis"/>
+          <w:i/>
+        </w:rPr>
+        <w:t>Odds in the game do not appear to be correct.</w:t>
+      </w:r>
+    </w:p>
+    <w:p>
+      <w:pPr>
+        <w:pStyle w:val="Heading4"/>
+        <w:jc w:val="center"/>
+      </w:pPr>
+      <w:r>
+        <w:t xml:space="preserve">Sample </w:t>
+      </w:r>
+      <w:r>
+        <w:t xml:space="preserve">Buggy </w:t>
+      </w:r>
+      <w:r>
+        <w:t>Output</w:t>
+      </w:r>
+    </w:p>
+    <w:p/>
+    <w:tbl>
+      <w:tblPr>
+        <w:tblStyle w:val="TableGrid"/>
+        <w:tblW w:w="9640" w:type="dxa"/>
+        <w:tblInd w:w="-289" w:type="dxa"/>
+        <w:tblLook w:val="04A0" w:firstRow="1" w:lastRow="0" w:firstColumn="1" w:lastColumn="0" w:noHBand="0" w:noVBand="1"/>
+      </w:tblPr>
+      <w:tblGrid>
+        <w:gridCol w:w="4797"/>
+        <w:gridCol w:w="4843"/>
+      </w:tblGrid>
+      <w:tr>
+        <w:tc>
+          <w:tcPr>
+            <w:tcW w:w="4797" w:type="dxa"/>
+          </w:tcPr>
+          <w:p>
+            <w:pPr>
+              <w:autoSpaceDE w:val="0"/>
+              <w:autoSpaceDN w:val="0"/>
+              <w:adjustRightInd w:val="0"/>
+              <w:rPr>
+                <w:rFonts w:ascii="Consolas" w:hAnsi="Consolas" w:cs="Consolas"/>
+                <w:sz w:val="20"/>
+                <w:szCs w:val="20"/>
+              </w:rPr>
+            </w:pPr>
+            <w:r>
+              <w:rPr>
+                <w:rFonts w:ascii="Consolas" w:hAnsi="Consolas" w:cs="Consolas"/>
+                <w:color w:val="000000"/>
+                <w:sz w:val="20"/>
+                <w:szCs w:val="20"/>
+              </w:rPr>
+              <w:t>76 turns later.</w:t>
+            </w:r>
+          </w:p>
+          <w:p>
+            <w:pPr>
+              <w:autoSpaceDE w:val="0"/>
+              <w:autoSpaceDN w:val="0"/>
+              <w:adjustRightInd w:val="0"/>
+              <w:rPr>
+                <w:rFonts w:ascii="Consolas" w:hAnsi="Consolas" w:cs="Consolas"/>
+                <w:sz w:val="20"/>
+                <w:szCs w:val="20"/>
+              </w:rPr>
+            </w:pPr>
+            <w:r>
+              <w:rPr>
+                <w:rFonts w:ascii="Consolas" w:hAnsi="Consolas" w:cs="Consolas"/>
+                <w:color w:val="000000"/>
+                <w:sz w:val="20"/>
+                <w:szCs w:val="20"/>
+              </w:rPr>
+              <w:t>End Game 99: Fred now has balance 200</w:t>
+            </w:r>
+          </w:p>
+          <w:p>
+            <w:pPr>
+              <w:autoSpaceDE w:val="0"/>
+              <w:autoSpaceDN w:val="0"/>
+              <w:adjustRightInd w:val="0"/>
+              <w:rPr>
+                <w:rFonts w:ascii="Consolas" w:hAnsi="Consolas" w:cs="Consolas"/>
+                <w:sz w:val="20"/>
+                <w:szCs w:val="20"/>
+              </w:rPr>
+            </w:pPr>
+          </w:p>
+          <w:p>
+            <w:pPr>
+              <w:rPr>
+                <w:rFonts w:ascii="Consolas" w:hAnsi="Consolas" w:cs="Consolas"/>
+                <w:color w:val="000000"/>
+                <w:sz w:val="20"/>
+                <w:szCs w:val="20"/>
+              </w:rPr>
+            </w:pPr>
+            <w:r>
+              <w:rPr>
+                <w:rFonts w:ascii="Consolas" w:hAnsi="Consolas" w:cs="Consolas"/>
+                <w:color w:val="000000"/>
+                <w:sz w:val="20"/>
+                <w:szCs w:val="20"/>
+              </w:rPr>
+              <w:t>Win count = 3877, Lose Count = 5745, 0.40</w:t>
+            </w:r>
+          </w:p>
+          <w:p/>
+        </w:tc>
+        <w:tc>
+          <w:tcPr>
+            <w:tcW w:w="4843" w:type="dxa"/>
+          </w:tcPr>
+          <w:p>
+            <w:pPr>
+              <w:autoSpaceDE w:val="0"/>
+              <w:autoSpaceDN w:val="0"/>
+              <w:adjustRightInd w:val="0"/>
+              <w:rPr>
+                <w:rFonts w:ascii="Consolas" w:hAnsi="Consolas" w:cs="Consolas"/>
+                <w:sz w:val="20"/>
+                <w:szCs w:val="20"/>
+              </w:rPr>
+            </w:pPr>
+            <w:r>
+              <w:rPr>
+                <w:rFonts w:ascii="Consolas" w:hAnsi="Consolas" w:cs="Consolas"/>
+                <w:color w:val="000000"/>
+                <w:sz w:val="20"/>
+                <w:szCs w:val="20"/>
+              </w:rPr>
+              <w:t>62 turns later.</w:t>
+            </w:r>
+          </w:p>
+          <w:p>
+            <w:pPr>
+              <w:autoSpaceDE w:val="0"/>
+              <w:autoSpaceDN w:val="0"/>
+              <w:adjustRightInd w:val="0"/>
+              <w:rPr>
+                <w:rFonts w:ascii="Consolas" w:hAnsi="Consolas" w:cs="Consolas"/>
+                <w:sz w:val="20"/>
+                <w:szCs w:val="20"/>
+              </w:rPr>
+            </w:pPr>
+            <w:r>
+              <w:rPr>
+                <w:rFonts w:ascii="Consolas" w:hAnsi="Consolas" w:cs="Consolas"/>
+                <w:color w:val="000000"/>
+                <w:sz w:val="20"/>
+                <w:szCs w:val="20"/>
+              </w:rPr>
+              <w:t>End Game 99: Fred now has balance 200</w:t>
+            </w:r>
+          </w:p>
+          <w:p>
+            <w:pPr>
+              <w:autoSpaceDE w:val="0"/>
+              <w:autoSpaceDN w:val="0"/>
+              <w:adjustRightInd w:val="0"/>
+              <w:rPr>
+                <w:rFonts w:ascii="Consolas" w:hAnsi="Consolas" w:cs="Consolas"/>
+                <w:sz w:val="20"/>
+                <w:szCs w:val="20"/>
+              </w:rPr>
+            </w:pPr>
+          </w:p>
+          <w:p>
+            <w:pPr>
+              <w:rPr>
+                <w:rFonts w:ascii="Consolas" w:hAnsi="Consolas" w:cs="Consolas"/>
+                <w:color w:val="000000"/>
+                <w:sz w:val="20"/>
+                <w:szCs w:val="20"/>
+              </w:rPr>
+            </w:pPr>
+            <w:r>
+              <w:rPr>
+                <w:rFonts w:ascii="Consolas" w:hAnsi="Consolas" w:cs="Consolas"/>
+                <w:color w:val="000000"/>
+                <w:sz w:val="20"/>
+                <w:szCs w:val="20"/>
+              </w:rPr>
+              <w:t>Win count = 4289, Lose Count = 6771, 0.39</w:t>
+            </w:r>
+          </w:p>
+          <w:p/>
+        </w:tc>
+      </w:tr>
+      <w:tr>
+        <w:tc>
+          <w:tcPr>
+            <w:tcW w:w="4797" w:type="dxa"/>
+          </w:tcPr>
+          <w:p>
+            <w:pPr>
+              <w:autoSpaceDE w:val="0"/>
+              <w:autoSpaceDN w:val="0"/>
+              <w:adjustRightInd w:val="0"/>
+              <w:rPr>
+                <w:rFonts w:ascii="Consolas" w:hAnsi="Consolas" w:cs="Consolas"/>
+                <w:sz w:val="20"/>
+                <w:szCs w:val="20"/>
+              </w:rPr>
+            </w:pPr>
+            <w:r>
+              <w:rPr>
+                <w:rFonts w:ascii="Consolas" w:hAnsi="Consolas" w:cs="Consolas"/>
+                <w:color w:val="000000"/>
+                <w:sz w:val="20"/>
+                <w:szCs w:val="20"/>
+              </w:rPr>
+              <w:t>136 turns later.</w:t>
+            </w:r>
+          </w:p>
+          <w:p>
+            <w:pPr>
+              <w:autoSpaceDE w:val="0"/>
+              <w:autoSpaceDN w:val="0"/>
+              <w:adjustRightInd w:val="0"/>
+              <w:rPr>
+                <w:rFonts w:ascii="Consolas" w:hAnsi="Consolas" w:cs="Consolas"/>
+                <w:sz w:val="20"/>
+                <w:szCs w:val="20"/>
+              </w:rPr>
+            </w:pPr>
+            <w:r>
+              <w:rPr>
+                <w:rFonts w:ascii="Consolas" w:hAnsi="Consolas" w:cs="Consolas"/>
+                <w:color w:val="000000"/>
+                <w:sz w:val="20"/>
+                <w:szCs w:val="20"/>
+              </w:rPr>
+              <w:t>End Game 99: Fred now has balance 200</w:t>
+            </w:r>
+          </w:p>
+          <w:p>
+            <w:pPr>
+              <w:autoSpaceDE w:val="0"/>
+              <w:autoSpaceDN w:val="0"/>
+              <w:adjustRightInd w:val="0"/>
+              <w:rPr>
+                <w:rFonts w:ascii="Consolas" w:hAnsi="Consolas" w:cs="Consolas"/>
+                <w:sz w:val="20"/>
+                <w:szCs w:val="20"/>
+              </w:rPr>
+            </w:pPr>
+          </w:p>
+          <w:p>
+            <w:pPr>
+              <w:rPr>
+                <w:rFonts w:ascii="Consolas" w:hAnsi="Consolas" w:cs="Consolas"/>
+                <w:color w:val="000000"/>
+                <w:sz w:val="20"/>
+                <w:szCs w:val="20"/>
+              </w:rPr>
+            </w:pPr>
+            <w:r>
+              <w:rPr>
+                <w:rFonts w:ascii="Consolas" w:hAnsi="Consolas" w:cs="Consolas"/>
+                <w:color w:val="000000"/>
+                <w:sz w:val="20"/>
+                <w:szCs w:val="20"/>
+              </w:rPr>
+              <w:t>Win count = 5922, Lose Count = 3922, 0.60</w:t>
+            </w:r>
+          </w:p>
+          <w:p/>
+        </w:tc>
+        <w:tc>
+          <w:tcPr>
+            <w:tcW w:w="4843" w:type="dxa"/>
+          </w:tcPr>
+          <w:p>
+            <w:pPr>
+              <w:autoSpaceDE w:val="0"/>
+              <w:autoSpaceDN w:val="0"/>
+              <w:adjustRightInd w:val="0"/>
+              <w:rPr>
+                <w:rFonts w:ascii="Consolas" w:hAnsi="Consolas" w:cs="Consolas"/>
+                <w:sz w:val="20"/>
+                <w:szCs w:val="20"/>
+              </w:rPr>
+            </w:pPr>
+            <w:r>
+              <w:rPr>
+                <w:rFonts w:ascii="Consolas" w:hAnsi="Consolas" w:cs="Consolas"/>
+                <w:color w:val="000000"/>
+                <w:sz w:val="20"/>
+                <w:szCs w:val="20"/>
+              </w:rPr>
+              <w:t>152 turns later.</w:t>
+            </w:r>
+          </w:p>
+          <w:p>
+            <w:pPr>
+              <w:autoSpaceDE w:val="0"/>
+              <w:autoSpaceDN w:val="0"/>
+              <w:adjustRightInd w:val="0"/>
+              <w:rPr>
+                <w:rFonts w:ascii="Consolas" w:hAnsi="Consolas" w:cs="Consolas"/>
+                <w:sz w:val="20"/>
+                <w:szCs w:val="20"/>
+              </w:rPr>
+            </w:pPr>
+            <w:r>
+              <w:rPr>
+                <w:rFonts w:ascii="Consolas" w:hAnsi="Consolas" w:cs="Consolas"/>
+                <w:color w:val="000000"/>
+                <w:sz w:val="20"/>
+                <w:szCs w:val="20"/>
+              </w:rPr>
+              <w:t>End Game 99: Fred now has balance 200</w:t>
+            </w:r>
+          </w:p>
+          <w:p>
+            <w:pPr>
+              <w:autoSpaceDE w:val="0"/>
+              <w:autoSpaceDN w:val="0"/>
+              <w:adjustRightInd w:val="0"/>
+              <w:rPr>
+                <w:rFonts w:ascii="Consolas" w:hAnsi="Consolas" w:cs="Consolas"/>
+                <w:sz w:val="20"/>
+                <w:szCs w:val="20"/>
+              </w:rPr>
+            </w:pPr>
+          </w:p>
+          <w:p>
+            <w:pPr>
+              <w:autoSpaceDE w:val="0"/>
+              <w:autoSpaceDN w:val="0"/>
+              <w:adjustRightInd w:val="0"/>
+              <w:rPr>
+                <w:rFonts w:ascii="Consolas" w:hAnsi="Consolas" w:cs="Consolas"/>
+                <w:color w:val="000000"/>
+                <w:sz w:val="20"/>
+                <w:szCs w:val="20"/>
+              </w:rPr>
+            </w:pPr>
+            <w:r>
+              <w:rPr>
+                <w:rFonts w:ascii="Consolas" w:hAnsi="Consolas" w:cs="Consolas"/>
+                <w:color w:val="000000"/>
+                <w:sz w:val="20"/>
+                <w:szCs w:val="20"/>
+              </w:rPr>
+              <w:t>Win count = 3423, Lose Count = 4998, 0.41</w:t>
+            </w:r>
+          </w:p>
+          <w:p>
+            <w:pPr>
+              <w:autoSpaceDE w:val="0"/>
+              <w:autoSpaceDN w:val="0"/>
+              <w:adjustRightInd w:val="0"/>
+              <w:rPr>
+                <w:rFonts w:ascii="Consolas" w:hAnsi="Consolas" w:cs="Consolas"/>
+                <w:sz w:val="20"/>
+                <w:szCs w:val="20"/>
+              </w:rPr>
+            </w:pPr>
+          </w:p>
+        </w:tc>
+      </w:tr>
+    </w:tbl>
+    <w:p/>
+    <w:p/>
+    <w:p/>
+    <w:p/>
+    <w:p>
+      <w:pPr>
         <w:pStyle w:val="NoSpacing"/>
         <w:numPr>
           <w:ilvl w:val="0"/>
@@ -11,17 +409,70 @@
         </w:numPr>
       </w:pPr>
       <w:r>
-        <w:t xml:space="preserve">The bug is somewhere in the rolling of the dice. So within the </w:t>
+        <w:t xml:space="preserve">The bug is somewhere in the rolling of the dice. So within </w:t>
+      </w:r>
+      <w:r>
+        <w:rPr>
+          <w:rFonts w:ascii="Consolas" w:hAnsi="Consolas" w:cs="Consolas"/>
+          <w:b/>
+          <w:bCs/>
+          <w:color w:val="7F0055"/>
+          <w:sz w:val="20"/>
+          <w:szCs w:val="20"/>
+        </w:rPr>
+        <w:t>public</w:t>
+      </w:r>
+      <w:r>
+        <w:rPr>
+          <w:rFonts w:ascii="Consolas" w:hAnsi="Consolas" w:cs="Consolas"/>
+          <w:color w:val="000000"/>
+          <w:sz w:val="20"/>
+          <w:szCs w:val="20"/>
+        </w:rPr>
+        <w:t xml:space="preserve"> </w:t>
       </w:r>
       <w:proofErr w:type="spellStart"/>
+      <w:r>
+        <w:rPr>
+          <w:rFonts w:ascii="Consolas" w:hAnsi="Consolas" w:cs="Consolas"/>
+          <w:color w:val="000000"/>
+          <w:sz w:val="20"/>
+          <w:szCs w:val="20"/>
+        </w:rPr>
+        <w:t>DiceValue</w:t>
+      </w:r>
+      <w:proofErr w:type="spellEnd"/>
+      <w:r>
+        <w:rPr>
+          <w:rFonts w:ascii="Consolas" w:hAnsi="Consolas" w:cs="Consolas"/>
+          <w:color w:val="000000"/>
+          <w:sz w:val="20"/>
+          <w:szCs w:val="20"/>
+        </w:rPr>
+        <w:t xml:space="preserve"> </w:t>
+      </w:r>
       <w:proofErr w:type="gramStart"/>
       <w:r>
-        <w:t>dice.roll</w:t>
+        <w:rPr>
+          <w:rFonts w:ascii="Consolas" w:hAnsi="Consolas" w:cs="Consolas"/>
+          <w:color w:val="000000"/>
+          <w:sz w:val="20"/>
+          <w:szCs w:val="20"/>
+        </w:rPr>
+        <w:t>roll(</w:t>
       </w:r>
-      <w:proofErr w:type="spellEnd"/>
       <w:proofErr w:type="gramEnd"/>
       <w:r>
-        <w:t>() function.</w:t>
+        <w:rPr>
+          <w:rFonts w:ascii="Consolas" w:hAnsi="Consolas" w:cs="Consolas"/>
+          <w:color w:val="000000"/>
+          <w:sz w:val="20"/>
+          <w:szCs w:val="20"/>
+        </w:rPr>
+        <w:t>)</w:t>
+      </w:r>
+      <w:r>
+        <w:t xml:space="preserve"> function of the Dice class.</w:t>
       </w:r>
     </w:p>
     <w:tbl>
@@ -64,26 +515,93 @@
               <w:t xml:space="preserve">Place a breakpoint </w:t>
             </w:r>
             <w:r>
-              <w:t xml:space="preserve">on the </w:t>
+              <w:t xml:space="preserve">on </w:t>
+            </w:r>
+            <w:r>
+              <w:t>line 37</w:t>
+            </w:r>
+            <w:r>
+              <w:t xml:space="preserve"> </w:t>
+            </w:r>
+          </w:p>
+          <w:p>
+            <w:pPr>
+              <w:pStyle w:val="NoSpacing"/>
+            </w:pPr>
+          </w:p>
+          <w:p>
+            <w:pPr>
+              <w:pStyle w:val="NoSpacing"/>
+              <w:rPr>
+                <w:rFonts w:ascii="Consolas" w:hAnsi="Consolas" w:cs="Consolas"/>
+                <w:color w:val="000000"/>
+                <w:sz w:val="20"/>
+                <w:szCs w:val="20"/>
+              </w:rPr>
+            </w:pPr>
+            <w:r>
+              <w:rPr>
+                <w:rFonts w:ascii="Consolas" w:hAnsi="Consolas" w:cs="Consolas"/>
+                <w:color w:val="6A3E3E"/>
+                <w:sz w:val="20"/>
+                <w:szCs w:val="20"/>
+              </w:rPr>
+              <w:t xml:space="preserve">    </w:t>
             </w:r>
             <w:proofErr w:type="spellStart"/>
+            <w:r>
+              <w:rPr>
+                <w:rFonts w:ascii="Consolas" w:hAnsi="Consolas" w:cs="Consolas"/>
+                <w:color w:val="6A3E3E"/>
+                <w:sz w:val="20"/>
+                <w:szCs w:val="20"/>
+              </w:rPr>
+              <w:t>d</w:t>
+            </w:r>
+            <w:r>
+              <w:rPr>
+                <w:rFonts w:ascii="Consolas" w:hAnsi="Consolas" w:cs="Consolas"/>
+                <w:color w:val="000000"/>
+                <w:sz w:val="20"/>
+                <w:szCs w:val="20"/>
+              </w:rPr>
+              <w:t>.</w:t>
+            </w:r>
             <w:proofErr w:type="gramStart"/>
             <w:r>
-              <w:t>d.rollI</w:t>
+              <w:rPr>
+                <w:rFonts w:ascii="Consolas" w:hAnsi="Consolas" w:cs="Consolas"/>
+                <w:color w:val="000000"/>
+                <w:sz w:val="20"/>
+                <w:szCs w:val="20"/>
+              </w:rPr>
+              <w:t>roll</w:t>
             </w:r>
             <w:proofErr w:type="spellEnd"/>
+            <w:r>
+              <w:rPr>
+                <w:rFonts w:ascii="Consolas" w:hAnsi="Consolas" w:cs="Consolas"/>
+                <w:color w:val="000000"/>
+                <w:sz w:val="20"/>
+                <w:szCs w:val="20"/>
+              </w:rPr>
+              <w:t>(</w:t>
+            </w:r>
             <w:proofErr w:type="gramEnd"/>
             <w:r>
-              <w:t xml:space="preserve">() call in </w:t>
-            </w:r>
-            <w:proofErr w:type="spellStart"/>
-            <w:r>
-              <w:t>playRound</w:t>
-            </w:r>
-            <w:proofErr w:type="spellEnd"/>
-            <w:r>
-              <w:t>.</w:t>
-            </w:r>
+              <w:rPr>
+                <w:rFonts w:ascii="Consolas" w:hAnsi="Consolas" w:cs="Consolas"/>
+                <w:color w:val="000000"/>
+                <w:sz w:val="20"/>
+                <w:szCs w:val="20"/>
+              </w:rPr>
+              <w:t>);</w:t>
+            </w:r>
+          </w:p>
+          <w:p>
+            <w:pPr>
+              <w:pStyle w:val="NoSpacing"/>
+            </w:pPr>
           </w:p>
         </w:tc>
       </w:tr>
@@ -116,12 +634,21 @@
               <w:t>The dice isn’t a fair dice and not returning truly random faces.</w:t>
             </w:r>
           </w:p>
+          <w:p>
+            <w:pPr>
+              <w:pStyle w:val="NoSpacing"/>
+            </w:pPr>
+          </w:p>
         </w:tc>
       </w:tr>
       <w:tr>
+        <w:trPr>
+          <w:trHeight w:val="135"/>
+        </w:trPr>
         <w:tc>
           <w:tcPr>
             <w:tcW w:w="1260" w:type="dxa"/>
+            <w:vMerge w:val="restart"/>
           </w:tcPr>
           <w:p>
             <w:pPr>
@@ -146,6 +673,32 @@
             <w:r>
               <w:t xml:space="preserve">The dice values seem to be random. </w:t>
             </w:r>
+          </w:p>
+          <w:p>
+            <w:pPr>
+              <w:pStyle w:val="NoSpacing"/>
+            </w:pPr>
+          </w:p>
+        </w:tc>
+      </w:tr>
+      <w:tr>
+        <w:trPr>
+          <w:gridAfter w:val="1"/>
+          <w:wAfter w:w="7036" w:type="dxa"/>
+          <w:trHeight w:val="269"/>
+        </w:trPr>
+        <w:tc>
+          <w:tcPr>
+            <w:tcW w:w="1260" w:type="dxa"/>
+            <w:vMerge/>
+          </w:tcPr>
+          <w:p>
+            <w:pPr>
+              <w:pStyle w:val="NoSpacing"/>
+              <w:rPr>
+                <w:color w:val="1F4E79" w:themeColor="accent1" w:themeShade="80"/>
+              </w:rPr>
+            </w:pPr>
           </w:p>
         </w:tc>
       </w:tr>
@@ -179,19 +732,48 @@
               </w:numPr>
             </w:pPr>
             <w:r>
-              <w:t xml:space="preserve"> </w:t>
-            </w:r>
-            <w:r>
               <w:t xml:space="preserve">There is something wrong with </w:t>
             </w:r>
             <w:proofErr w:type="spellStart"/>
             <w:r>
-              <w:t>DiceValue.getRandom</w:t>
+              <w:rPr>
+                <w:rFonts w:ascii="Consolas" w:hAnsi="Consolas" w:cs="Consolas"/>
+                <w:color w:val="000000"/>
+                <w:sz w:val="20"/>
+                <w:szCs w:val="20"/>
+              </w:rPr>
+              <w:t>DiceValue.</w:t>
+            </w:r>
+            <w:r>
+              <w:rPr>
+                <w:rFonts w:ascii="Consolas" w:hAnsi="Consolas" w:cs="Consolas"/>
+                <w:i/>
+                <w:iCs/>
+                <w:color w:val="000000"/>
+                <w:sz w:val="20"/>
+                <w:szCs w:val="20"/>
+              </w:rPr>
+              <w:t>getRandom</w:t>
             </w:r>
             <w:proofErr w:type="spellEnd"/>
             <w:r>
-              <w:t xml:space="preserve">() it seems that SPADE is never returned. </w:t>
-            </w:r>
+              <w:rPr>
+                <w:rFonts w:ascii="Consolas" w:hAnsi="Consolas" w:cs="Consolas"/>
+                <w:color w:val="000000"/>
+                <w:sz w:val="20"/>
+                <w:szCs w:val="20"/>
+              </w:rPr>
+              <w:t>();</w:t>
+            </w:r>
+            <w:r>
+              <w:t xml:space="preserve"> it seems that SPADE is never returned. </w:t>
+            </w:r>
+          </w:p>
+          <w:p>
+            <w:pPr>
+              <w:pStyle w:val="NoSpacing"/>
+              <w:ind w:left="720"/>
+            </w:pPr>
           </w:p>
           <w:p>
             <w:pPr>
@@ -203,26 +785,195 @@
             </w:pPr>
             <w:proofErr w:type="spellStart"/>
             <w:r>
-              <w:t>RANDOM.netInt</w:t>
+              <w:rPr>
+                <w:rFonts w:ascii="Consolas" w:hAnsi="Consolas" w:cs="Consolas"/>
+                <w:i/>
+                <w:iCs/>
+                <w:color w:val="0000C0"/>
+                <w:sz w:val="20"/>
+                <w:szCs w:val="20"/>
+              </w:rPr>
+              <w:t>RANDOM</w:t>
+            </w:r>
+            <w:r>
+              <w:rPr>
+                <w:rFonts w:ascii="Consolas" w:hAnsi="Consolas" w:cs="Consolas"/>
+                <w:color w:val="000000"/>
+                <w:sz w:val="20"/>
+                <w:szCs w:val="20"/>
+              </w:rPr>
+              <w:t>.nextInt</w:t>
             </w:r>
             <w:proofErr w:type="spellEnd"/>
             <w:r>
-              <w:t xml:space="preserve"> value is too low. It needs to be 1 above the value of </w:t>
+              <w:rPr>
+                <w:rFonts w:ascii="Consolas" w:hAnsi="Consolas" w:cs="Consolas"/>
+                <w:color w:val="000000"/>
+                <w:sz w:val="20"/>
+                <w:szCs w:val="20"/>
+              </w:rPr>
+              <w:t>(</w:t>
             </w:r>
             <w:proofErr w:type="spellStart"/>
             <w:proofErr w:type="gramStart"/>
             <w:r>
-              <w:t>DiceValue.SPADE.ordinal</w:t>
+              <w:rPr>
+                <w:rFonts w:ascii="Consolas" w:hAnsi="Consolas" w:cs="Consolas"/>
+                <w:color w:val="000000"/>
+                <w:sz w:val="20"/>
+                <w:szCs w:val="20"/>
+              </w:rPr>
+              <w:t>DiceValue.</w:t>
+            </w:r>
+            <w:r>
+              <w:rPr>
+                <w:rFonts w:ascii="Consolas" w:hAnsi="Consolas" w:cs="Consolas"/>
+                <w:b/>
+                <w:bCs/>
+                <w:i/>
+                <w:iCs/>
+                <w:color w:val="0000C0"/>
+                <w:sz w:val="20"/>
+                <w:szCs w:val="20"/>
+              </w:rPr>
+              <w:t>SPADE</w:t>
+            </w:r>
+            <w:r>
+              <w:rPr>
+                <w:rFonts w:ascii="Consolas" w:hAnsi="Consolas" w:cs="Consolas"/>
+                <w:color w:val="000000"/>
+                <w:sz w:val="20"/>
+                <w:szCs w:val="20"/>
+              </w:rPr>
+              <w:t>.ordinal</w:t>
             </w:r>
             <w:proofErr w:type="spellEnd"/>
             <w:proofErr w:type="gramEnd"/>
             <w:r>
-              <w:t>().</w:t>
-            </w:r>
+              <w:rPr>
+                <w:rFonts w:ascii="Consolas" w:hAnsi="Consolas" w:cs="Consolas"/>
+                <w:color w:val="000000"/>
+                <w:sz w:val="20"/>
+                <w:szCs w:val="20"/>
+              </w:rPr>
+              <w:t>());</w:t>
+            </w:r>
+          </w:p>
+          <w:p>
+            <w:pPr>
+              <w:pStyle w:val="NoSpacing"/>
+              <w:ind w:left="720"/>
+            </w:pPr>
+            <w:r>
+              <w:t>value is too low. It n</w:t>
+            </w:r>
+            <w:r>
+              <w:t>eeds to be 1 above the value of</w:t>
+            </w:r>
+          </w:p>
+          <w:p>
+            <w:pPr>
+              <w:pStyle w:val="NoSpacing"/>
+              <w:ind w:left="720"/>
+            </w:pPr>
+            <w:proofErr w:type="spellStart"/>
+            <w:proofErr w:type="gramStart"/>
+            <w:r>
+              <w:rPr>
+                <w:rFonts w:ascii="Consolas" w:hAnsi="Consolas" w:cs="Consolas"/>
+                <w:color w:val="000000"/>
+                <w:sz w:val="20"/>
+                <w:szCs w:val="20"/>
+              </w:rPr>
+              <w:t>DiceValue.</w:t>
+            </w:r>
+            <w:r>
+              <w:rPr>
+                <w:rFonts w:ascii="Consolas" w:hAnsi="Consolas" w:cs="Consolas"/>
+                <w:b/>
+                <w:bCs/>
+                <w:i/>
+                <w:iCs/>
+                <w:color w:val="0000C0"/>
+                <w:sz w:val="20"/>
+                <w:szCs w:val="20"/>
+              </w:rPr>
+              <w:t>SPADE</w:t>
+            </w:r>
+            <w:r>
+              <w:rPr>
+                <w:rFonts w:ascii="Consolas" w:hAnsi="Consolas" w:cs="Consolas"/>
+                <w:color w:val="000000"/>
+                <w:sz w:val="20"/>
+                <w:szCs w:val="20"/>
+              </w:rPr>
+              <w:t>.ordinal</w:t>
+            </w:r>
+            <w:proofErr w:type="spellEnd"/>
+            <w:proofErr w:type="gramEnd"/>
+            <w:r>
+              <w:rPr>
+                <w:rFonts w:ascii="Consolas" w:hAnsi="Consolas" w:cs="Consolas"/>
+                <w:color w:val="000000"/>
+                <w:sz w:val="20"/>
+                <w:szCs w:val="20"/>
+              </w:rPr>
+              <w:t>()</w:t>
+            </w:r>
+          </w:p>
+          <w:p>
+            <w:pPr>
+              <w:pStyle w:val="NoSpacing"/>
+              <w:ind w:left="720"/>
+            </w:pPr>
           </w:p>
         </w:tc>
       </w:tr>
     </w:tbl>
+    <w:p>
+      <w:pPr>
+        <w:pStyle w:val="NoSpacing"/>
+        <w:ind w:left="720"/>
+      </w:pPr>
+    </w:p>
+    <w:p>
+      <w:pPr>
+        <w:pStyle w:val="NoSpacing"/>
+        <w:ind w:left="720"/>
+      </w:pPr>
+    </w:p>
+    <w:p>
+      <w:pPr>
+        <w:pStyle w:val="NoSpacing"/>
+        <w:ind w:left="720"/>
+      </w:pPr>
+      <w:bookmarkStart w:id="0" w:name="_GoBack"/>
+      <w:bookmarkEnd w:id="0"/>
+    </w:p>
+    <w:p>
+      <w:pPr>
+        <w:pStyle w:val="NoSpacing"/>
+        <w:ind w:left="720"/>
+      </w:pPr>
+    </w:p>
+    <w:p>
+      <w:pPr>
+        <w:pStyle w:val="NoSpacing"/>
+        <w:ind w:left="720"/>
+      </w:pPr>
+    </w:p>
+    <w:p>
+      <w:pPr>
+        <w:pStyle w:val="NoSpacing"/>
+        <w:ind w:left="720"/>
+      </w:pPr>
+    </w:p>
+    <w:p>
+      <w:pPr>
+        <w:pStyle w:val="NoSpacing"/>
+        <w:ind w:left="720"/>
+      </w:pPr>
+    </w:p>
     <w:p>
       <w:pPr>
         <w:pStyle w:val="NoSpacing"/>
@@ -278,38 +1029,199 @@
               <w:pStyle w:val="NoSpacing"/>
             </w:pPr>
             <w:r>
-              <w:t xml:space="preserve">Add a + 1. Line 26 is of </w:t>
+              <w:t>Add 1</w:t>
+            </w:r>
+            <w:r>
+              <w:t xml:space="preserve"> to </w:t>
             </w:r>
             <w:proofErr w:type="spellStart"/>
-            <w:r>
+            <w:proofErr w:type="gramStart"/>
+            <w:r>
+              <w:rPr>
+                <w:rFonts w:ascii="Consolas" w:hAnsi="Consolas" w:cs="Consolas"/>
+                <w:color w:val="000000"/>
+                <w:sz w:val="20"/>
+                <w:szCs w:val="20"/>
+              </w:rPr>
+              <w:t>DiceValue.</w:t>
+            </w:r>
+            <w:r>
+              <w:rPr>
+                <w:rFonts w:ascii="Consolas" w:hAnsi="Consolas" w:cs="Consolas"/>
+                <w:b/>
+                <w:bCs/>
+                <w:i/>
+                <w:iCs/>
+                <w:color w:val="0000C0"/>
+                <w:sz w:val="20"/>
+                <w:szCs w:val="20"/>
+              </w:rPr>
+              <w:t>SPADE</w:t>
+            </w:r>
+            <w:r>
+              <w:rPr>
+                <w:rFonts w:ascii="Consolas" w:hAnsi="Consolas" w:cs="Consolas"/>
+                <w:color w:val="000000"/>
+                <w:sz w:val="20"/>
+                <w:szCs w:val="20"/>
+              </w:rPr>
+              <w:t>.ordinal</w:t>
+            </w:r>
+            <w:proofErr w:type="spellEnd"/>
+            <w:proofErr w:type="gramEnd"/>
+            <w:r>
+              <w:rPr>
+                <w:rFonts w:ascii="Consolas" w:hAnsi="Consolas" w:cs="Consolas"/>
+                <w:color w:val="000000"/>
+                <w:sz w:val="20"/>
+                <w:szCs w:val="20"/>
+              </w:rPr>
+              <w:t>()</w:t>
+            </w:r>
+            <w:r>
+              <w:t xml:space="preserve">. </w:t>
+            </w:r>
+          </w:p>
+          <w:p>
+            <w:pPr>
+              <w:pStyle w:val="NoSpacing"/>
+            </w:pPr>
+            <w:r>
+              <w:t xml:space="preserve">Line 26 is of </w:t>
+            </w:r>
+            <w:proofErr w:type="spellStart"/>
+            <w:r>
+              <w:rPr>
+                <w:rFonts w:ascii="Consolas" w:hAnsi="Consolas" w:cs="Consolas"/>
+                <w:color w:val="000000"/>
+                <w:sz w:val="20"/>
+                <w:szCs w:val="20"/>
+              </w:rPr>
               <w:t>DiceValue</w:t>
             </w:r>
             <w:proofErr w:type="spellEnd"/>
             <w:r>
-              <w:t xml:space="preserve"> is now </w:t>
-            </w:r>
-          </w:p>
-          <w:p>
-            <w:pPr>
-              <w:pStyle w:val="NoSpacing"/>
-            </w:pPr>
-            <w:bookmarkStart w:id="0" w:name="_GoBack"/>
-            <w:bookmarkEnd w:id="0"/>
+              <w:t xml:space="preserve"> is now</w:t>
+            </w:r>
+          </w:p>
+          <w:p>
+            <w:pPr>
+              <w:pStyle w:val="NoSpacing"/>
+            </w:pPr>
             <w:proofErr w:type="spellStart"/>
             <w:r>
-              <w:t>RANDOM.netInt</w:t>
+              <w:rPr>
+                <w:rFonts w:ascii="Consolas" w:hAnsi="Consolas" w:cs="Consolas"/>
+                <w:b/>
+                <w:bCs/>
+                <w:color w:val="7F0055"/>
+                <w:sz w:val="20"/>
+                <w:szCs w:val="20"/>
+              </w:rPr>
+              <w:t>int</w:t>
             </w:r>
             <w:proofErr w:type="spellEnd"/>
             <w:r>
-              <w:t xml:space="preserve">( </w:t>
+              <w:rPr>
+                <w:rFonts w:ascii="Consolas" w:hAnsi="Consolas" w:cs="Consolas"/>
+                <w:color w:val="000000"/>
+                <w:sz w:val="20"/>
+                <w:szCs w:val="20"/>
+              </w:rPr>
+              <w:t xml:space="preserve"> </w:t>
+            </w:r>
+            <w:r>
+              <w:rPr>
+                <w:rFonts w:ascii="Consolas" w:hAnsi="Consolas" w:cs="Consolas"/>
+                <w:color w:val="6A3E3E"/>
+                <w:sz w:val="20"/>
+                <w:szCs w:val="20"/>
+              </w:rPr>
+              <w:t>random</w:t>
+            </w:r>
+            <w:r>
+              <w:rPr>
+                <w:rFonts w:ascii="Consolas" w:hAnsi="Consolas" w:cs="Consolas"/>
+                <w:color w:val="000000"/>
+                <w:sz w:val="20"/>
+                <w:szCs w:val="20"/>
+              </w:rPr>
+              <w:t xml:space="preserve"> = </w:t>
             </w:r>
             <w:proofErr w:type="spellStart"/>
             <w:r>
-              <w:t>DiceValue.SPADE.ordinal</w:t>
+              <w:rPr>
+                <w:rFonts w:ascii="Consolas" w:hAnsi="Consolas" w:cs="Consolas"/>
+                <w:i/>
+                <w:iCs/>
+                <w:color w:val="0000C0"/>
+                <w:sz w:val="20"/>
+                <w:szCs w:val="20"/>
+              </w:rPr>
+              <w:t>RANDOM</w:t>
+            </w:r>
+            <w:r>
+              <w:rPr>
+                <w:rFonts w:ascii="Consolas" w:hAnsi="Consolas" w:cs="Consolas"/>
+                <w:color w:val="000000"/>
+                <w:sz w:val="20"/>
+                <w:szCs w:val="20"/>
+              </w:rPr>
+              <w:t>.nextInt</w:t>
             </w:r>
             <w:proofErr w:type="spellEnd"/>
             <w:r>
-              <w:t>() + 1)</w:t>
+              <w:rPr>
+                <w:rFonts w:ascii="Consolas" w:hAnsi="Consolas" w:cs="Consolas"/>
+                <w:color w:val="000000"/>
+                <w:sz w:val="20"/>
+                <w:szCs w:val="20"/>
+              </w:rPr>
+              <w:t>(</w:t>
+            </w:r>
+            <w:proofErr w:type="spellStart"/>
+            <w:proofErr w:type="gramStart"/>
+            <w:r>
+              <w:rPr>
+                <w:rFonts w:ascii="Consolas" w:hAnsi="Consolas" w:cs="Consolas"/>
+                <w:color w:val="000000"/>
+                <w:sz w:val="20"/>
+                <w:szCs w:val="20"/>
+              </w:rPr>
+              <w:t>DiceValue.</w:t>
+            </w:r>
+            <w:r>
+              <w:rPr>
+                <w:rFonts w:ascii="Consolas" w:hAnsi="Consolas" w:cs="Consolas"/>
+                <w:b/>
+                <w:bCs/>
+                <w:i/>
+                <w:iCs/>
+                <w:color w:val="0000C0"/>
+                <w:sz w:val="20"/>
+                <w:szCs w:val="20"/>
+              </w:rPr>
+              <w:t>SPADE</w:t>
+            </w:r>
+            <w:r>
+              <w:rPr>
+                <w:rFonts w:ascii="Consolas" w:hAnsi="Consolas" w:cs="Consolas"/>
+                <w:color w:val="000000"/>
+                <w:sz w:val="20"/>
+                <w:szCs w:val="20"/>
+              </w:rPr>
+              <w:t>.ordinal</w:t>
+            </w:r>
+            <w:proofErr w:type="spellEnd"/>
+            <w:proofErr w:type="gramEnd"/>
+            <w:r>
+              <w:rPr>
+                <w:rFonts w:ascii="Consolas" w:hAnsi="Consolas" w:cs="Consolas"/>
+                <w:color w:val="000000"/>
+                <w:sz w:val="20"/>
+                <w:szCs w:val="20"/>
+              </w:rPr>
+              <w:t>() + 1);</w:t>
             </w:r>
           </w:p>
         </w:tc>
@@ -346,9 +1258,13 @@
         </w:tc>
       </w:tr>
       <w:tr>
+        <w:trPr>
+          <w:trHeight w:val="135"/>
+        </w:trPr>
         <w:tc>
           <w:tcPr>
             <w:tcW w:w="1260" w:type="dxa"/>
+            <w:vMerge w:val="restart"/>
           </w:tcPr>
           <w:p>
             <w:pPr>
@@ -371,10 +1287,99 @@
               <w:pStyle w:val="NoSpacing"/>
             </w:pPr>
             <w:r>
-              <w:t>The odds are 0.50</w:t>
-            </w:r>
-            <w:r>
-              <w:t xml:space="preserve"> </w:t>
+              <w:t xml:space="preserve">The odds are 0.50 </w:t>
+            </w:r>
+          </w:p>
+        </w:tc>
+      </w:tr>
+      <w:tr>
+        <w:trPr>
+          <w:trHeight w:val="135"/>
+        </w:trPr>
+        <w:tc>
+          <w:tcPr>
+            <w:tcW w:w="1260" w:type="dxa"/>
+            <w:vMerge/>
+          </w:tcPr>
+          <w:p>
+            <w:pPr>
+              <w:pStyle w:val="NoSpacing"/>
+              <w:rPr>
+                <w:color w:val="1F4E79" w:themeColor="accent1" w:themeShade="80"/>
+              </w:rPr>
+            </w:pPr>
+          </w:p>
+        </w:tc>
+        <w:tc>
+          <w:tcPr>
+            <w:tcW w:w="7036" w:type="dxa"/>
+          </w:tcPr>
+          <w:p>
+            <w:pPr>
+              <w:autoSpaceDE w:val="0"/>
+              <w:autoSpaceDN w:val="0"/>
+              <w:adjustRightInd w:val="0"/>
+              <w:rPr>
+                <w:rFonts w:ascii="Consolas" w:hAnsi="Consolas" w:cs="Consolas"/>
+                <w:sz w:val="20"/>
+                <w:szCs w:val="20"/>
+              </w:rPr>
+            </w:pPr>
+            <w:r>
+              <w:rPr>
+                <w:rFonts w:ascii="Consolas" w:hAnsi="Consolas" w:cs="Consolas"/>
+                <w:color w:val="000000"/>
+                <w:sz w:val="20"/>
+                <w:szCs w:val="20"/>
+              </w:rPr>
+              <w:t>228 turns later.</w:t>
+            </w:r>
+          </w:p>
+          <w:p>
+            <w:pPr>
+              <w:autoSpaceDE w:val="0"/>
+              <w:autoSpaceDN w:val="0"/>
+              <w:adjustRightInd w:val="0"/>
+              <w:rPr>
+                <w:rFonts w:ascii="Consolas" w:hAnsi="Consolas" w:cs="Consolas"/>
+                <w:sz w:val="20"/>
+                <w:szCs w:val="20"/>
+              </w:rPr>
+            </w:pPr>
+            <w:r>
+              <w:rPr>
+                <w:rFonts w:ascii="Consolas" w:hAnsi="Consolas" w:cs="Consolas"/>
+                <w:color w:val="000000"/>
+                <w:sz w:val="20"/>
+                <w:szCs w:val="20"/>
+              </w:rPr>
+              <w:t>End Game 99: Fred now has balance 200</w:t>
+            </w:r>
+          </w:p>
+          <w:p>
+            <w:pPr>
+              <w:autoSpaceDE w:val="0"/>
+              <w:autoSpaceDN w:val="0"/>
+              <w:adjustRightInd w:val="0"/>
+              <w:rPr>
+                <w:rFonts w:ascii="Consolas" w:hAnsi="Consolas" w:cs="Consolas"/>
+                <w:sz w:val="20"/>
+                <w:szCs w:val="20"/>
+              </w:rPr>
+            </w:pPr>
+          </w:p>
+          <w:p>
+            <w:pPr>
+              <w:pStyle w:val="NoSpacing"/>
+            </w:pPr>
+            <w:r>
+              <w:rPr>
+                <w:rFonts w:ascii="Consolas" w:hAnsi="Consolas" w:cs="Consolas"/>
+                <w:color w:val="000000"/>
+                <w:sz w:val="20"/>
+                <w:szCs w:val="20"/>
+              </w:rPr>
+              <w:t>Win count = 18422, Lose Count = 18502, 0.50</w:t>
             </w:r>
           </w:p>
         </w:tc>
@@ -409,30 +1414,53 @@
               </w:numPr>
             </w:pPr>
             <w:r>
-              <w:t xml:space="preserve"> </w:t>
-            </w:r>
-            <w:r>
-              <w:t>The odds are not right, but at least now they are consistent.</w:t>
-            </w:r>
-          </w:p>
-          <w:p>
-            <w:pPr>
-              <w:pStyle w:val="NoSpacing"/>
-              <w:numPr>
-                <w:ilvl w:val="0"/>
-                <w:numId w:val="4"/>
-              </w:numPr>
-            </w:pPr>
-            <w:r>
               <w:t xml:space="preserve">Is that another bug that wasn’t in the bug report? </w:t>
             </w:r>
             <w:r>
               <w:t>Or Just part of this bug?</w:t>
+            </w:r>
+            <w:r>
+              <w:t xml:space="preserve"> Adding it as another bug anyway.</w:t>
             </w:r>
           </w:p>
         </w:tc>
       </w:tr>
     </w:tbl>
+    <w:p>
+      <w:pPr>
+        <w:pStyle w:val="NoSpacing"/>
+      </w:pPr>
+    </w:p>
+    <w:p>
+      <w:pPr>
+        <w:pStyle w:val="NoSpacing"/>
+        <w:ind w:left="720"/>
+      </w:pPr>
+    </w:p>
+    <w:p>
+      <w:pPr>
+        <w:pStyle w:val="NoSpacing"/>
+        <w:ind w:left="720"/>
+      </w:pPr>
+    </w:p>
+    <w:p>
+      <w:pPr>
+        <w:pStyle w:val="NoSpacing"/>
+        <w:ind w:left="720"/>
+      </w:pPr>
+    </w:p>
+    <w:p>
+      <w:pPr>
+        <w:pStyle w:val="NoSpacing"/>
+        <w:ind w:left="720"/>
+      </w:pPr>
+    </w:p>
+    <w:p>
+      <w:pPr>
+        <w:pStyle w:val="NoSpacing"/>
+        <w:ind w:left="720"/>
+      </w:pPr>
+    </w:p>
     <w:p>
       <w:pPr>
         <w:pStyle w:val="NoSpacing"/>
@@ -505,38 +1533,171 @@
             <w:pPr>
               <w:pStyle w:val="NoSpacing"/>
             </w:pPr>
-            <w:r>
-              <w:t>if (</w:t>
+          </w:p>
+          <w:p>
+            <w:pPr>
+              <w:pStyle w:val="NoSpacing"/>
+              <w:rPr>
+                <w:rFonts w:ascii="Consolas" w:hAnsi="Consolas" w:cs="Consolas"/>
+                <w:color w:val="000000"/>
+                <w:sz w:val="20"/>
+                <w:szCs w:val="20"/>
+              </w:rPr>
+            </w:pPr>
+            <w:r>
+              <w:rPr>
+                <w:rFonts w:ascii="Consolas" w:hAnsi="Consolas" w:cs="Consolas"/>
+                <w:b/>
+                <w:bCs/>
+                <w:color w:val="7F0055"/>
+                <w:sz w:val="20"/>
+                <w:szCs w:val="20"/>
+              </w:rPr>
+              <w:t xml:space="preserve">    </w:t>
+            </w:r>
+            <w:r>
+              <w:rPr>
+                <w:rFonts w:ascii="Consolas" w:hAnsi="Consolas" w:cs="Consolas"/>
+                <w:b/>
+                <w:bCs/>
+                <w:color w:val="7F0055"/>
+                <w:sz w:val="20"/>
+                <w:szCs w:val="20"/>
+              </w:rPr>
+              <w:t>if</w:t>
+            </w:r>
+            <w:r>
+              <w:rPr>
+                <w:rFonts w:ascii="Consolas" w:hAnsi="Consolas" w:cs="Consolas"/>
+                <w:color w:val="000000"/>
+                <w:sz w:val="20"/>
+                <w:szCs w:val="20"/>
+              </w:rPr>
+              <w:t xml:space="preserve"> (</w:t>
             </w:r>
             <w:proofErr w:type="spellStart"/>
             <w:proofErr w:type="gramStart"/>
             <w:r>
-              <w:t>d.getValue</w:t>
+              <w:rPr>
+                <w:rFonts w:ascii="Consolas" w:hAnsi="Consolas" w:cs="Consolas"/>
+                <w:color w:val="6A3E3E"/>
+                <w:sz w:val="20"/>
+                <w:szCs w:val="20"/>
+              </w:rPr>
+              <w:t>d</w:t>
+            </w:r>
+            <w:r>
+              <w:rPr>
+                <w:rFonts w:ascii="Consolas" w:hAnsi="Consolas" w:cs="Consolas"/>
+                <w:color w:val="000000"/>
+                <w:sz w:val="20"/>
+                <w:szCs w:val="20"/>
+              </w:rPr>
+              <w:t>.getValue</w:t>
             </w:r>
             <w:proofErr w:type="spellEnd"/>
             <w:proofErr w:type="gramEnd"/>
             <w:r>
-              <w:t>().equals(pick)) {</w:t>
-            </w:r>
+              <w:rPr>
+                <w:rFonts w:ascii="Consolas" w:hAnsi="Consolas" w:cs="Consolas"/>
+                <w:color w:val="000000"/>
+                <w:sz w:val="20"/>
+                <w:szCs w:val="20"/>
+              </w:rPr>
+              <w:t>().equals(</w:t>
+            </w:r>
+            <w:r>
+              <w:rPr>
+                <w:rFonts w:ascii="Consolas" w:hAnsi="Consolas" w:cs="Consolas"/>
+                <w:color w:val="6A3E3E"/>
+                <w:sz w:val="20"/>
+                <w:szCs w:val="20"/>
+              </w:rPr>
+              <w:t>pick</w:t>
+            </w:r>
+            <w:r>
+              <w:rPr>
+                <w:rFonts w:ascii="Consolas" w:hAnsi="Consolas" w:cs="Consolas"/>
+                <w:color w:val="000000"/>
+                <w:sz w:val="20"/>
+                <w:szCs w:val="20"/>
+              </w:rPr>
+              <w:t>)) {</w:t>
+            </w:r>
+          </w:p>
+          <w:p>
+            <w:pPr>
+              <w:pStyle w:val="NoSpacing"/>
+              <w:rPr>
+                <w:rFonts w:ascii="Consolas" w:hAnsi="Consolas" w:cs="Consolas"/>
+                <w:color w:val="000000"/>
+                <w:sz w:val="20"/>
+                <w:szCs w:val="20"/>
+              </w:rPr>
+            </w:pPr>
+          </w:p>
+          <w:p>
+            <w:pPr>
+              <w:pStyle w:val="NoSpacing"/>
+            </w:pPr>
+            <w:r>
+              <w:t xml:space="preserve">Check if the returned value of </w:t>
+            </w:r>
+            <w:proofErr w:type="spellStart"/>
+            <w:r>
+              <w:rPr>
+                <w:rFonts w:ascii="Consolas" w:hAnsi="Consolas" w:cs="Consolas"/>
+                <w:color w:val="000000"/>
+                <w:sz w:val="20"/>
+                <w:szCs w:val="20"/>
+              </w:rPr>
+              <w:t>getValue</w:t>
+            </w:r>
+            <w:proofErr w:type="spellEnd"/>
             <w:r>
               <w:t xml:space="preserve"> </w:t>
             </w:r>
-          </w:p>
-          <w:p>
-            <w:pPr>
-              <w:pStyle w:val="NoSpacing"/>
-            </w:pPr>
-            <w:r>
-              <w:t xml:space="preserve">Check if the returned value of </w:t>
-            </w:r>
-            <w:proofErr w:type="spellStart"/>
-            <w:r>
-              <w:t>getValue</w:t>
-            </w:r>
-            <w:proofErr w:type="spellEnd"/>
-            <w:r>
-              <w:t xml:space="preserve"> is correct and pick is correct.</w:t>
-            </w:r>
+            <w:r>
+              <w:t xml:space="preserve">is </w:t>
+            </w:r>
+            <w:r>
+              <w:t>in</w:t>
+            </w:r>
+            <w:r>
+              <w:t>correct</w:t>
+            </w:r>
+            <w:r>
+              <w:t xml:space="preserve"> </w:t>
+            </w:r>
+            <w:r>
+              <w:t xml:space="preserve">and </w:t>
+            </w:r>
+            <w:r>
+              <w:rPr>
+                <w:rFonts w:ascii="Consolas" w:hAnsi="Consolas" w:cs="Consolas"/>
+                <w:color w:val="6A3E3E"/>
+                <w:sz w:val="20"/>
+                <w:szCs w:val="20"/>
+              </w:rPr>
+              <w:t>pick</w:t>
+            </w:r>
+            <w:r>
+              <w:t xml:space="preserve"> </w:t>
+            </w:r>
+            <w:r>
+              <w:t xml:space="preserve">is </w:t>
+            </w:r>
+            <w:r>
+              <w:t>in</w:t>
+            </w:r>
+            <w:r>
+              <w:t>correct.</w:t>
+            </w:r>
+          </w:p>
+          <w:p>
+            <w:pPr>
+              <w:pStyle w:val="NoSpacing"/>
+            </w:pPr>
           </w:p>
         </w:tc>
       </w:tr>
@@ -566,23 +1727,68 @@
               <w:pStyle w:val="NoSpacing"/>
             </w:pPr>
             <w:r>
-              <w:t xml:space="preserve">One of them is wrong, most likely </w:t>
+              <w:t xml:space="preserve">Returned value of </w:t>
             </w:r>
             <w:proofErr w:type="spellStart"/>
             <w:r>
+              <w:rPr>
+                <w:rFonts w:ascii="Consolas" w:hAnsi="Consolas" w:cs="Consolas"/>
+                <w:color w:val="000000"/>
+                <w:sz w:val="20"/>
+                <w:szCs w:val="20"/>
+              </w:rPr>
               <w:t>getValue</w:t>
             </w:r>
             <w:proofErr w:type="spellEnd"/>
             <w:r>
+              <w:rPr>
+                <w:rFonts w:ascii="Consolas" w:hAnsi="Consolas" w:cs="Consolas"/>
+                <w:color w:val="000000"/>
+                <w:sz w:val="20"/>
+                <w:szCs w:val="20"/>
+              </w:rPr>
+              <w:t xml:space="preserve"> or </w:t>
+            </w:r>
+            <w:r>
+              <w:rPr>
+                <w:rFonts w:ascii="Consolas" w:hAnsi="Consolas" w:cs="Consolas"/>
+                <w:color w:val="6A3E3E"/>
+                <w:sz w:val="20"/>
+                <w:szCs w:val="20"/>
+              </w:rPr>
+              <w:t>pick</w:t>
+            </w:r>
+            <w:r>
+              <w:t xml:space="preserve"> </w:t>
+            </w:r>
+            <w:r>
+              <w:t xml:space="preserve">is </w:t>
+            </w:r>
+            <w:r>
+              <w:t>in</w:t>
+            </w:r>
+            <w:r>
+              <w:t>correct</w:t>
+            </w:r>
+            <w:r>
               <w:t>.</w:t>
             </w:r>
+          </w:p>
+          <w:p>
+            <w:pPr>
+              <w:pStyle w:val="NoSpacing"/>
+            </w:pPr>
           </w:p>
         </w:tc>
       </w:tr>
       <w:tr>
+        <w:trPr>
+          <w:trHeight w:val="135"/>
+        </w:trPr>
         <w:tc>
           <w:tcPr>
             <w:tcW w:w="1260" w:type="dxa"/>
+            <w:vMerge w:val="restart"/>
           </w:tcPr>
           <w:p>
             <w:pPr>
@@ -607,6 +1813,35 @@
             <w:r>
               <w:t>N/A</w:t>
             </w:r>
+          </w:p>
+        </w:tc>
+      </w:tr>
+      <w:tr>
+        <w:trPr>
+          <w:trHeight w:val="135"/>
+        </w:trPr>
+        <w:tc>
+          <w:tcPr>
+            <w:tcW w:w="1260" w:type="dxa"/>
+            <w:vMerge/>
+          </w:tcPr>
+          <w:p>
+            <w:pPr>
+              <w:pStyle w:val="NoSpacing"/>
+              <w:rPr>
+                <w:color w:val="1F4E79" w:themeColor="accent1" w:themeShade="80"/>
+              </w:rPr>
+            </w:pPr>
+          </w:p>
+        </w:tc>
+        <w:tc>
+          <w:tcPr>
+            <w:tcW w:w="7036" w:type="dxa"/>
+          </w:tcPr>
+          <w:p>
+            <w:pPr>
+              <w:pStyle w:val="NoSpacing"/>
+            </w:pPr>
           </w:p>
         </w:tc>
       </w:tr>
@@ -640,33 +1875,89 @@
               </w:numPr>
             </w:pPr>
             <w:r>
+              <w:t xml:space="preserve">Noticed that when the dice is rolled the value is returned and not stored in value. Added </w:t>
+            </w:r>
+          </w:p>
+          <w:p>
+            <w:pPr>
+              <w:pStyle w:val="NoSpacing"/>
+              <w:ind w:left="720"/>
+            </w:pPr>
+          </w:p>
+          <w:p>
+            <w:pPr>
+              <w:pStyle w:val="NoSpacing"/>
+              <w:ind w:left="720"/>
+            </w:pPr>
+            <w:r>
+              <w:rPr>
+                <w:rFonts w:ascii="Consolas" w:hAnsi="Consolas" w:cs="Consolas"/>
+                <w:color w:val="0000C0"/>
+                <w:sz w:val="20"/>
+                <w:szCs w:val="20"/>
+              </w:rPr>
+              <w:t>value</w:t>
+            </w:r>
+            <w:r>
+              <w:rPr>
+                <w:rFonts w:ascii="Consolas" w:hAnsi="Consolas" w:cs="Consolas"/>
+                <w:color w:val="000000"/>
+                <w:sz w:val="20"/>
+                <w:szCs w:val="20"/>
+              </w:rPr>
               <w:t xml:space="preserve"> </w:t>
             </w:r>
-            <w:r>
-              <w:t xml:space="preserve">Noticed that when the dice is rolled the value is returned and not stored in value. Added </w:t>
-            </w:r>
-          </w:p>
-          <w:p>
-            <w:pPr>
-              <w:pStyle w:val="NoSpacing"/>
-              <w:ind w:left="720"/>
-            </w:pPr>
-            <w:r>
-              <w:t xml:space="preserve">value </w:t>
-            </w:r>
             <w:proofErr w:type="gramStart"/>
             <w:r>
+              <w:rPr>
+                <w:rFonts w:ascii="Consolas" w:hAnsi="Consolas" w:cs="Consolas"/>
+                <w:color w:val="000000"/>
+                <w:sz w:val="20"/>
+                <w:szCs w:val="20"/>
+              </w:rPr>
               <w:t xml:space="preserve">=  </w:t>
             </w:r>
             <w:proofErr w:type="spellStart"/>
             <w:r>
-              <w:t>DiceValue.getRandom</w:t>
+              <w:rPr>
+                <w:rFonts w:ascii="Consolas" w:hAnsi="Consolas" w:cs="Consolas"/>
+                <w:color w:val="000000"/>
+                <w:sz w:val="20"/>
+                <w:szCs w:val="20"/>
+              </w:rPr>
+              <w:t>DiceValue.</w:t>
+            </w:r>
+            <w:r>
+              <w:rPr>
+                <w:rFonts w:ascii="Consolas" w:hAnsi="Consolas" w:cs="Consolas"/>
+                <w:i/>
+                <w:iCs/>
+                <w:color w:val="000000"/>
+                <w:sz w:val="20"/>
+                <w:szCs w:val="20"/>
+              </w:rPr>
+              <w:t>getRandom</w:t>
             </w:r>
             <w:proofErr w:type="spellEnd"/>
             <w:proofErr w:type="gramEnd"/>
             <w:r>
+              <w:rPr>
+                <w:rFonts w:ascii="Consolas" w:hAnsi="Consolas" w:cs="Consolas"/>
+                <w:color w:val="000000"/>
+                <w:sz w:val="20"/>
+                <w:szCs w:val="20"/>
+              </w:rPr>
               <w:t>();</w:t>
             </w:r>
+            <w:r>
+              <w:t xml:space="preserve"> </w:t>
+            </w:r>
+          </w:p>
+          <w:p>
+            <w:pPr>
+              <w:pStyle w:val="NoSpacing"/>
+              <w:ind w:left="720"/>
+            </w:pPr>
           </w:p>
           <w:p>
             <w:pPr>
@@ -680,6 +1971,95 @@
         </w:tc>
       </w:tr>
     </w:tbl>
+    <w:p>
+      <w:pPr>
+        <w:pStyle w:val="NoSpacing"/>
+      </w:pPr>
+    </w:p>
+    <w:p>
+      <w:pPr>
+        <w:pStyle w:val="NoSpacing"/>
+        <w:ind w:left="720"/>
+      </w:pPr>
+    </w:p>
+    <w:p>
+      <w:pPr>
+        <w:pStyle w:val="NoSpacing"/>
+        <w:ind w:left="720"/>
+      </w:pPr>
+    </w:p>
+    <w:p>
+      <w:pPr>
+        <w:pStyle w:val="NoSpacing"/>
+        <w:ind w:left="720"/>
+      </w:pPr>
+    </w:p>
+    <w:p>
+      <w:pPr>
+        <w:pStyle w:val="NoSpacing"/>
+        <w:ind w:left="720"/>
+      </w:pPr>
+    </w:p>
+    <w:p>
+      <w:pPr>
+        <w:pStyle w:val="NoSpacing"/>
+        <w:ind w:left="720"/>
+      </w:pPr>
+    </w:p>
+    <w:p>
+      <w:pPr>
+        <w:pStyle w:val="NoSpacing"/>
+        <w:ind w:left="720"/>
+      </w:pPr>
+    </w:p>
+    <w:p>
+      <w:pPr>
+        <w:pStyle w:val="NoSpacing"/>
+        <w:ind w:left="720"/>
+      </w:pPr>
+    </w:p>
+    <w:p>
+      <w:pPr>
+        <w:pStyle w:val="NoSpacing"/>
+        <w:ind w:left="720"/>
+      </w:pPr>
+    </w:p>
+    <w:p>
+      <w:pPr>
+        <w:pStyle w:val="NoSpacing"/>
+        <w:ind w:left="720"/>
+      </w:pPr>
+    </w:p>
+    <w:p>
+      <w:pPr>
+        <w:pStyle w:val="NoSpacing"/>
+        <w:ind w:left="720"/>
+      </w:pPr>
+    </w:p>
+    <w:p>
+      <w:pPr>
+        <w:pStyle w:val="NoSpacing"/>
+        <w:ind w:left="720"/>
+      </w:pPr>
+    </w:p>
+    <w:p>
+      <w:pPr>
+        <w:pStyle w:val="NoSpacing"/>
+        <w:ind w:left="720"/>
+      </w:pPr>
+    </w:p>
+    <w:p>
+      <w:pPr>
+        <w:pStyle w:val="NoSpacing"/>
+        <w:ind w:left="720"/>
+      </w:pPr>
+    </w:p>
+    <w:p>
+      <w:pPr>
+        <w:pStyle w:val="NoSpacing"/>
+        <w:ind w:left="720"/>
+      </w:pPr>
+    </w:p>
     <w:p>
       <w:pPr>
         <w:pStyle w:val="NoSpacing"/>
@@ -780,9 +2160,13 @@
         </w:tc>
       </w:tr>
       <w:tr>
+        <w:trPr>
+          <w:trHeight w:val="135"/>
+        </w:trPr>
         <w:tc>
           <w:tcPr>
             <w:tcW w:w="1260" w:type="dxa"/>
+            <w:vMerge w:val="restart"/>
           </w:tcPr>
           <w:p>
             <w:pPr>
@@ -806,6 +2190,104 @@
             </w:pPr>
             <w:r>
               <w:t>Odds are 0.42%</w:t>
+            </w:r>
+          </w:p>
+        </w:tc>
+      </w:tr>
+      <w:tr>
+        <w:trPr>
+          <w:trHeight w:val="135"/>
+        </w:trPr>
+        <w:tc>
+          <w:tcPr>
+            <w:tcW w:w="1260" w:type="dxa"/>
+            <w:vMerge/>
+          </w:tcPr>
+          <w:p>
+            <w:pPr>
+              <w:pStyle w:val="NoSpacing"/>
+              <w:rPr>
+                <w:color w:val="1F4E79" w:themeColor="accent1" w:themeShade="80"/>
+              </w:rPr>
+            </w:pPr>
+          </w:p>
+        </w:tc>
+        <w:tc>
+          <w:tcPr>
+            <w:tcW w:w="7036" w:type="dxa"/>
+          </w:tcPr>
+          <w:p>
+            <w:pPr>
+              <w:autoSpaceDE w:val="0"/>
+              <w:autoSpaceDN w:val="0"/>
+              <w:adjustRightInd w:val="0"/>
+              <w:rPr>
+                <w:rFonts w:ascii="Consolas" w:hAnsi="Consolas" w:cs="Consolas"/>
+                <w:color w:val="000000" w:themeColor="text1"/>
+                <w:sz w:val="20"/>
+                <w:szCs w:val="20"/>
+              </w:rPr>
+            </w:pPr>
+            <w:r>
+              <w:rPr>
+                <w:rFonts w:ascii="Consolas" w:hAnsi="Consolas" w:cs="Consolas"/>
+                <w:color w:val="000000" w:themeColor="text1"/>
+                <w:sz w:val="20"/>
+                <w:szCs w:val="20"/>
+              </w:rPr>
+              <w:t>92 turns later.</w:t>
+            </w:r>
+          </w:p>
+          <w:p>
+            <w:pPr>
+              <w:autoSpaceDE w:val="0"/>
+              <w:autoSpaceDN w:val="0"/>
+              <w:adjustRightInd w:val="0"/>
+              <w:rPr>
+                <w:rFonts w:ascii="Consolas" w:hAnsi="Consolas" w:cs="Consolas"/>
+                <w:color w:val="000000" w:themeColor="text1"/>
+                <w:sz w:val="20"/>
+                <w:szCs w:val="20"/>
+              </w:rPr>
+            </w:pPr>
+            <w:r>
+              <w:rPr>
+                <w:rFonts w:ascii="Consolas" w:hAnsi="Consolas" w:cs="Consolas"/>
+                <w:color w:val="000000" w:themeColor="text1"/>
+                <w:sz w:val="20"/>
+                <w:szCs w:val="20"/>
+              </w:rPr>
+              <w:t>End Game 99: Fred now has balance 200</w:t>
+            </w:r>
+          </w:p>
+          <w:p>
+            <w:pPr>
+              <w:autoSpaceDE w:val="0"/>
+              <w:autoSpaceDN w:val="0"/>
+              <w:adjustRightInd w:val="0"/>
+              <w:rPr>
+                <w:rFonts w:ascii="Consolas" w:hAnsi="Consolas" w:cs="Consolas"/>
+                <w:color w:val="000000" w:themeColor="text1"/>
+                <w:sz w:val="20"/>
+                <w:szCs w:val="20"/>
+              </w:rPr>
+            </w:pPr>
+          </w:p>
+          <w:p>
+            <w:pPr>
+              <w:pStyle w:val="NoSpacing"/>
+              <w:rPr>
+                <w:color w:val="000000" w:themeColor="text1"/>
+              </w:rPr>
+            </w:pPr>
+            <w:r>
+              <w:rPr>
+                <w:rFonts w:ascii="Consolas" w:hAnsi="Consolas" w:cs="Consolas"/>
+                <w:color w:val="000000" w:themeColor="text1"/>
+                <w:sz w:val="20"/>
+                <w:szCs w:val="20"/>
+              </w:rPr>
+              <w:t>Win count = 11192, Lose Count = 15423, 0.42</w:t>
             </w:r>
           </w:p>
         </w:tc>
@@ -850,6 +2332,530 @@
       <w:pPr>
         <w:pStyle w:val="NoSpacing"/>
       </w:pPr>
+    </w:p>
+    <w:p>
+      <w:pPr>
+        <w:pStyle w:val="NoSpacing"/>
+      </w:pPr>
+    </w:p>
+    <w:p>
+      <w:pPr>
+        <w:pStyle w:val="NoSpacing"/>
+      </w:pPr>
+    </w:p>
+    <w:p>
+      <w:pPr>
+        <w:pStyle w:val="NoSpacing"/>
+      </w:pPr>
+    </w:p>
+    <w:p>
+      <w:pPr>
+        <w:pStyle w:val="NoSpacing"/>
+      </w:pPr>
+    </w:p>
+    <w:p>
+      <w:pPr>
+        <w:pStyle w:val="NoSpacing"/>
+      </w:pPr>
+    </w:p>
+    <w:p>
+      <w:pPr>
+        <w:pStyle w:val="NoSpacing"/>
+      </w:pPr>
+    </w:p>
+    <w:p>
+      <w:pPr>
+        <w:pStyle w:val="NoSpacing"/>
+      </w:pPr>
+    </w:p>
+    <w:p>
+      <w:pPr>
+        <w:pStyle w:val="NoSpacing"/>
+      </w:pPr>
+    </w:p>
+    <w:p>
+      <w:pPr>
+        <w:pStyle w:val="NoSpacing"/>
+      </w:pPr>
+    </w:p>
+    <w:p>
+      <w:pPr>
+        <w:pStyle w:val="NoSpacing"/>
+      </w:pPr>
+    </w:p>
+    <w:p>
+      <w:pPr>
+        <w:pStyle w:val="NoSpacing"/>
+      </w:pPr>
+    </w:p>
+    <w:p>
+      <w:pPr>
+        <w:pStyle w:val="Heading3"/>
+        <w:jc w:val="center"/>
+        <w:rPr>
+          <w:i/>
+        </w:rPr>
+      </w:pPr>
+      <w:r>
+        <w:rPr>
+          <w:i/>
+        </w:rPr>
+        <w:t xml:space="preserve">Sample </w:t>
+      </w:r>
+      <w:r>
+        <w:rPr>
+          <w:i/>
+        </w:rPr>
+        <w:t>Fixed</w:t>
+      </w:r>
+      <w:r>
+        <w:rPr>
+          <w:i/>
+        </w:rPr>
+        <w:t xml:space="preserve"> Output</w:t>
+      </w:r>
+    </w:p>
+    <w:p/>
+    <w:tbl>
+      <w:tblPr>
+        <w:tblStyle w:val="TableGrid"/>
+        <w:tblW w:w="10065" w:type="dxa"/>
+        <w:tblInd w:w="-572" w:type="dxa"/>
+        <w:tblLook w:val="04A0" w:firstRow="1" w:lastRow="0" w:firstColumn="1" w:lastColumn="0" w:noHBand="0" w:noVBand="1"/>
+      </w:tblPr>
+      <w:tblGrid>
+        <w:gridCol w:w="5080"/>
+        <w:gridCol w:w="4985"/>
+      </w:tblGrid>
+      <w:tr>
+        <w:tc>
+          <w:tcPr>
+            <w:tcW w:w="5080" w:type="dxa"/>
+          </w:tcPr>
+          <w:p>
+            <w:pPr>
+              <w:autoSpaceDE w:val="0"/>
+              <w:autoSpaceDN w:val="0"/>
+              <w:adjustRightInd w:val="0"/>
+              <w:rPr>
+                <w:rFonts w:ascii="Consolas" w:hAnsi="Consolas" w:cs="Consolas"/>
+                <w:sz w:val="20"/>
+                <w:szCs w:val="20"/>
+              </w:rPr>
+            </w:pPr>
+            <w:r>
+              <w:rPr>
+                <w:rFonts w:ascii="Consolas" w:hAnsi="Consolas" w:cs="Consolas"/>
+                <w:color w:val="000000"/>
+                <w:sz w:val="20"/>
+                <w:szCs w:val="20"/>
+              </w:rPr>
+              <w:t>142 turns later.</w:t>
+            </w:r>
+          </w:p>
+          <w:p>
+            <w:pPr>
+              <w:autoSpaceDE w:val="0"/>
+              <w:autoSpaceDN w:val="0"/>
+              <w:adjustRightInd w:val="0"/>
+              <w:rPr>
+                <w:rFonts w:ascii="Consolas" w:hAnsi="Consolas" w:cs="Consolas"/>
+                <w:sz w:val="20"/>
+                <w:szCs w:val="20"/>
+              </w:rPr>
+            </w:pPr>
+            <w:r>
+              <w:rPr>
+                <w:rFonts w:ascii="Consolas" w:hAnsi="Consolas" w:cs="Consolas"/>
+                <w:color w:val="000000"/>
+                <w:sz w:val="20"/>
+                <w:szCs w:val="20"/>
+              </w:rPr>
+              <w:t>End Game 99: Fred now has balance 200</w:t>
+            </w:r>
+          </w:p>
+          <w:p>
+            <w:pPr>
+              <w:autoSpaceDE w:val="0"/>
+              <w:autoSpaceDN w:val="0"/>
+              <w:adjustRightInd w:val="0"/>
+              <w:rPr>
+                <w:rFonts w:ascii="Consolas" w:hAnsi="Consolas" w:cs="Consolas"/>
+                <w:sz w:val="20"/>
+                <w:szCs w:val="20"/>
+              </w:rPr>
+            </w:pPr>
+          </w:p>
+          <w:p>
+            <w:r>
+              <w:rPr>
+                <w:rFonts w:ascii="Consolas" w:hAnsi="Consolas" w:cs="Consolas"/>
+                <w:color w:val="000000"/>
+                <w:sz w:val="20"/>
+                <w:szCs w:val="20"/>
+              </w:rPr>
+              <w:t>Win count = 11062, Lose Count = 15185, 0.42</w:t>
+            </w:r>
+          </w:p>
+        </w:tc>
+        <w:tc>
+          <w:tcPr>
+            <w:tcW w:w="4985" w:type="dxa"/>
+          </w:tcPr>
+          <w:p>
+            <w:pPr>
+              <w:autoSpaceDE w:val="0"/>
+              <w:autoSpaceDN w:val="0"/>
+              <w:adjustRightInd w:val="0"/>
+              <w:rPr>
+                <w:rFonts w:ascii="Consolas" w:hAnsi="Consolas" w:cs="Consolas"/>
+                <w:sz w:val="20"/>
+                <w:szCs w:val="20"/>
+              </w:rPr>
+            </w:pPr>
+            <w:r>
+              <w:rPr>
+                <w:rFonts w:ascii="Consolas" w:hAnsi="Consolas" w:cs="Consolas"/>
+                <w:color w:val="000000"/>
+                <w:sz w:val="20"/>
+                <w:szCs w:val="20"/>
+              </w:rPr>
+              <w:t>72 turns later.</w:t>
+            </w:r>
+          </w:p>
+          <w:p>
+            <w:pPr>
+              <w:autoSpaceDE w:val="0"/>
+              <w:autoSpaceDN w:val="0"/>
+              <w:adjustRightInd w:val="0"/>
+              <w:rPr>
+                <w:rFonts w:ascii="Consolas" w:hAnsi="Consolas" w:cs="Consolas"/>
+                <w:sz w:val="20"/>
+                <w:szCs w:val="20"/>
+              </w:rPr>
+            </w:pPr>
+            <w:r>
+              <w:rPr>
+                <w:rFonts w:ascii="Consolas" w:hAnsi="Consolas" w:cs="Consolas"/>
+                <w:color w:val="000000"/>
+                <w:sz w:val="20"/>
+                <w:szCs w:val="20"/>
+              </w:rPr>
+              <w:t>End Game 99: Fred now has balance 200</w:t>
+            </w:r>
+          </w:p>
+          <w:p>
+            <w:pPr>
+              <w:autoSpaceDE w:val="0"/>
+              <w:autoSpaceDN w:val="0"/>
+              <w:adjustRightInd w:val="0"/>
+              <w:rPr>
+                <w:rFonts w:ascii="Consolas" w:hAnsi="Consolas" w:cs="Consolas"/>
+                <w:sz w:val="20"/>
+                <w:szCs w:val="20"/>
+              </w:rPr>
+            </w:pPr>
+          </w:p>
+          <w:p>
+            <w:r>
+              <w:rPr>
+                <w:rFonts w:ascii="Consolas" w:hAnsi="Consolas" w:cs="Consolas"/>
+                <w:color w:val="000000"/>
+                <w:sz w:val="20"/>
+                <w:szCs w:val="20"/>
+              </w:rPr>
+              <w:t>Win count = 9711, Lose Count = 13450, 0.42</w:t>
+            </w:r>
+          </w:p>
+        </w:tc>
+      </w:tr>
+      <w:tr>
+        <w:tc>
+          <w:tcPr>
+            <w:tcW w:w="5080" w:type="dxa"/>
+          </w:tcPr>
+          <w:p>
+            <w:pPr>
+              <w:autoSpaceDE w:val="0"/>
+              <w:autoSpaceDN w:val="0"/>
+              <w:adjustRightInd w:val="0"/>
+              <w:rPr>
+                <w:rFonts w:ascii="Consolas" w:hAnsi="Consolas" w:cs="Consolas"/>
+                <w:sz w:val="20"/>
+                <w:szCs w:val="20"/>
+              </w:rPr>
+            </w:pPr>
+            <w:r>
+              <w:rPr>
+                <w:rFonts w:ascii="Consolas" w:hAnsi="Consolas" w:cs="Consolas"/>
+                <w:color w:val="000000"/>
+                <w:sz w:val="20"/>
+                <w:szCs w:val="20"/>
+              </w:rPr>
+              <w:t>64 turns later.</w:t>
+            </w:r>
+          </w:p>
+          <w:p>
+            <w:pPr>
+              <w:autoSpaceDE w:val="0"/>
+              <w:autoSpaceDN w:val="0"/>
+              <w:adjustRightInd w:val="0"/>
+              <w:rPr>
+                <w:rFonts w:ascii="Consolas" w:hAnsi="Consolas" w:cs="Consolas"/>
+                <w:sz w:val="20"/>
+                <w:szCs w:val="20"/>
+              </w:rPr>
+            </w:pPr>
+            <w:r>
+              <w:rPr>
+                <w:rFonts w:ascii="Consolas" w:hAnsi="Consolas" w:cs="Consolas"/>
+                <w:color w:val="000000"/>
+                <w:sz w:val="20"/>
+                <w:szCs w:val="20"/>
+              </w:rPr>
+              <w:t>End Game 99: Fred now has balance 0</w:t>
+            </w:r>
+          </w:p>
+          <w:p>
+            <w:pPr>
+              <w:autoSpaceDE w:val="0"/>
+              <w:autoSpaceDN w:val="0"/>
+              <w:adjustRightInd w:val="0"/>
+              <w:rPr>
+                <w:rFonts w:ascii="Consolas" w:hAnsi="Consolas" w:cs="Consolas"/>
+                <w:sz w:val="20"/>
+                <w:szCs w:val="20"/>
+              </w:rPr>
+            </w:pPr>
+          </w:p>
+          <w:p>
+            <w:r>
+              <w:rPr>
+                <w:rFonts w:ascii="Consolas" w:hAnsi="Consolas" w:cs="Consolas"/>
+                <w:color w:val="000000"/>
+                <w:sz w:val="20"/>
+                <w:szCs w:val="20"/>
+              </w:rPr>
+              <w:t>Win count = 10844, Lose Count = 14763, 0.42</w:t>
+            </w:r>
+          </w:p>
+        </w:tc>
+        <w:tc>
+          <w:tcPr>
+            <w:tcW w:w="4985" w:type="dxa"/>
+          </w:tcPr>
+          <w:p>
+            <w:pPr>
+              <w:autoSpaceDE w:val="0"/>
+              <w:autoSpaceDN w:val="0"/>
+              <w:adjustRightInd w:val="0"/>
+              <w:rPr>
+                <w:rFonts w:ascii="Consolas" w:hAnsi="Consolas" w:cs="Consolas"/>
+                <w:sz w:val="20"/>
+                <w:szCs w:val="20"/>
+              </w:rPr>
+            </w:pPr>
+            <w:r>
+              <w:rPr>
+                <w:rFonts w:ascii="Consolas" w:hAnsi="Consolas" w:cs="Consolas"/>
+                <w:color w:val="000000"/>
+                <w:sz w:val="20"/>
+                <w:szCs w:val="20"/>
+              </w:rPr>
+              <w:t>444 turns later.</w:t>
+            </w:r>
+          </w:p>
+          <w:p>
+            <w:pPr>
+              <w:autoSpaceDE w:val="0"/>
+              <w:autoSpaceDN w:val="0"/>
+              <w:adjustRightInd w:val="0"/>
+              <w:rPr>
+                <w:rFonts w:ascii="Consolas" w:hAnsi="Consolas" w:cs="Consolas"/>
+                <w:sz w:val="20"/>
+                <w:szCs w:val="20"/>
+              </w:rPr>
+            </w:pPr>
+            <w:r>
+              <w:rPr>
+                <w:rFonts w:ascii="Consolas" w:hAnsi="Consolas" w:cs="Consolas"/>
+                <w:color w:val="000000"/>
+                <w:sz w:val="20"/>
+                <w:szCs w:val="20"/>
+              </w:rPr>
+              <w:t>End Game 99: Fred now has balance 0</w:t>
+            </w:r>
+          </w:p>
+          <w:p>
+            <w:pPr>
+              <w:autoSpaceDE w:val="0"/>
+              <w:autoSpaceDN w:val="0"/>
+              <w:adjustRightInd w:val="0"/>
+              <w:rPr>
+                <w:rFonts w:ascii="Consolas" w:hAnsi="Consolas" w:cs="Consolas"/>
+                <w:sz w:val="20"/>
+                <w:szCs w:val="20"/>
+              </w:rPr>
+            </w:pPr>
+          </w:p>
+          <w:p>
+            <w:pPr>
+              <w:autoSpaceDE w:val="0"/>
+              <w:autoSpaceDN w:val="0"/>
+              <w:adjustRightInd w:val="0"/>
+              <w:rPr>
+                <w:rFonts w:ascii="Consolas" w:hAnsi="Consolas" w:cs="Consolas"/>
+                <w:sz w:val="20"/>
+                <w:szCs w:val="20"/>
+              </w:rPr>
+            </w:pPr>
+            <w:r>
+              <w:rPr>
+                <w:rFonts w:ascii="Consolas" w:hAnsi="Consolas" w:cs="Consolas"/>
+                <w:color w:val="000000"/>
+                <w:sz w:val="20"/>
+                <w:szCs w:val="20"/>
+              </w:rPr>
+              <w:t>Win count = 10102, Lose Count = 14080, 0.42</w:t>
+            </w:r>
+          </w:p>
+        </w:tc>
+      </w:tr>
+    </w:tbl>
+    <w:p>
+      <w:pPr>
+        <w:pStyle w:val="NoSpacing"/>
+      </w:pPr>
+    </w:p>
+    <w:p>
+      <w:pPr>
+        <w:pStyle w:val="NoSpacing"/>
+        <w:jc w:val="center"/>
+      </w:pPr>
+    </w:p>
+    <w:p>
+      <w:pPr>
+        <w:pStyle w:val="Heading3"/>
+        <w:jc w:val="center"/>
+        <w:rPr>
+          <w:i/>
+        </w:rPr>
+      </w:pPr>
+      <w:r>
+        <w:rPr>
+          <w:i/>
+        </w:rPr>
+        <w:t>Before and after screen shot of the bug.</w:t>
+      </w:r>
+    </w:p>
+    <w:p>
+      <w:pPr>
+        <w:pStyle w:val="NoSpacing"/>
+        <w:jc w:val="center"/>
+      </w:pPr>
+    </w:p>
+    <w:p>
+      <w:pPr>
+        <w:pStyle w:val="NoSpacing"/>
+        <w:jc w:val="center"/>
+      </w:pPr>
+      <w:r>
+        <w:rPr>
+          <w:noProof/>
+          <w:lang w:eastAsia="en-AU"/>
+        </w:rPr>
+        <w:drawing>
+          <wp:inline distT="0" distB="0" distL="0" distR="0">
+            <wp:extent cx="2438740" cy="609685"/>
+            <wp:effectExtent l="0" t="0" r="0" b="0"/>
+            <wp:docPr id="3" name="Picture 3"/>
+            <wp:cNvGraphicFramePr>
+              <a:graphicFrameLocks xmlns:a="http://schemas.openxmlformats.org/drawingml/2006/main" noChangeAspect="1"/>
+            </wp:cNvGraphicFramePr>
+            <a:graphic xmlns:a="http://schemas.openxmlformats.org/drawingml/2006/main">
+              <a:graphicData uri="http://schemas.openxmlformats.org/drawingml/2006/picture">
+                <pic:pic xmlns:pic="http://schemas.openxmlformats.org/drawingml/2006/picture">
+                  <pic:nvPicPr>
+                    <pic:cNvPr id="3" name="Bug 3 - Before.png"/>
+                    <pic:cNvPicPr/>
+                  </pic:nvPicPr>
+                  <pic:blipFill>
+                    <a:blip r:embed="rId5">
+                      <a:extLst>
+                        <a:ext uri="{28A0092B-C50C-407E-A947-70E740481C1C}">
+                          <a14:useLocalDpi xmlns:a14="http://schemas.microsoft.com/office/drawing/2010/main" val="0"/>
+                        </a:ext>
+                      </a:extLst>
+                    </a:blip>
+                    <a:stretch>
+                      <a:fillRect/>
+                    </a:stretch>
+                  </pic:blipFill>
+                  <pic:spPr>
+                    <a:xfrm>
+                      <a:off x="0" y="0"/>
+                      <a:ext cx="2438740" cy="609685"/>
+                    </a:xfrm>
+                    <a:prstGeom prst="rect">
+                      <a:avLst/>
+                    </a:prstGeom>
+                  </pic:spPr>
+                </pic:pic>
+              </a:graphicData>
+            </a:graphic>
+          </wp:inline>
+        </w:drawing>
+      </w:r>
+      <w:r>
+        <w:t xml:space="preserve">                     </w:t>
+      </w:r>
+      <w:r>
+        <w:rPr>
+          <w:noProof/>
+          <w:lang w:eastAsia="en-AU"/>
+        </w:rPr>
+        <w:drawing>
+          <wp:inline distT="0" distB="0" distL="0" distR="0">
+            <wp:extent cx="2457793" cy="609685"/>
+            <wp:effectExtent l="0" t="0" r="0" b="0"/>
+            <wp:docPr id="4" name="Picture 4"/>
+            <wp:cNvGraphicFramePr>
+              <a:graphicFrameLocks xmlns:a="http://schemas.openxmlformats.org/drawingml/2006/main" noChangeAspect="1"/>
+            </wp:cNvGraphicFramePr>
+            <a:graphic xmlns:a="http://schemas.openxmlformats.org/drawingml/2006/main">
+              <a:graphicData uri="http://schemas.openxmlformats.org/drawingml/2006/picture">
+                <pic:pic xmlns:pic="http://schemas.openxmlformats.org/drawingml/2006/picture">
+                  <pic:nvPicPr>
+                    <pic:cNvPr id="4" name="Bug 3 - After.png"/>
+                    <pic:cNvPicPr/>
+                  </pic:nvPicPr>
+                  <pic:blipFill>
+                    <a:blip r:embed="rId6">
+                      <a:extLst>
+                        <a:ext uri="{28A0092B-C50C-407E-A947-70E740481C1C}">
+                          <a14:useLocalDpi xmlns:a14="http://schemas.microsoft.com/office/drawing/2010/main" val="0"/>
+                        </a:ext>
+                      </a:extLst>
+                    </a:blip>
+                    <a:stretch>
+                      <a:fillRect/>
+                    </a:stretch>
+                  </pic:blipFill>
+                  <pic:spPr>
+                    <a:xfrm>
+                      <a:off x="0" y="0"/>
+                      <a:ext cx="2457793" cy="609685"/>
+                    </a:xfrm>
+                    <a:prstGeom prst="rect">
+                      <a:avLst/>
+                    </a:prstGeom>
+                  </pic:spPr>
+                </pic:pic>
+              </a:graphicData>
+            </a:graphic>
+          </wp:inline>
+        </w:drawing>
+      </w:r>
     </w:p>
     <w:sectPr>
       <w:pgSz w:w="11906" w:h="16838"/>
@@ -1679,6 +3685,72 @@
     <w:name w:val="Normal"/>
     <w:qFormat/>
   </w:style>
+  <w:style w:type="paragraph" w:styleId="Heading2">
+    <w:name w:val="heading 2"/>
+    <w:basedOn w:val="Normal"/>
+    <w:next w:val="Normal"/>
+    <w:link w:val="Heading2Char"/>
+    <w:uiPriority w:val="9"/>
+    <w:unhideWhenUsed/>
+    <w:qFormat/>
+    <w:rsid w:val="00157ECE"/>
+    <w:pPr>
+      <w:keepNext/>
+      <w:keepLines/>
+      <w:spacing w:before="40" w:after="0"/>
+      <w:outlineLvl w:val="1"/>
+    </w:pPr>
+    <w:rPr>
+      <w:rFonts w:asciiTheme="majorHAnsi" w:eastAsiaTheme="majorEastAsia" w:hAnsiTheme="majorHAnsi" w:cstheme="majorBidi"/>
+      <w:color w:val="2E74B5" w:themeColor="accent1" w:themeShade="BF"/>
+      <w:sz w:val="26"/>
+      <w:szCs w:val="26"/>
+    </w:rPr>
+  </w:style>
+  <w:style w:type="paragraph" w:styleId="Heading3">
+    <w:name w:val="heading 3"/>
+    <w:basedOn w:val="Normal"/>
+    <w:next w:val="Normal"/>
+    <w:link w:val="Heading3Char"/>
+    <w:uiPriority w:val="9"/>
+    <w:unhideWhenUsed/>
+    <w:qFormat/>
+    <w:rsid w:val="00DA066B"/>
+    <w:pPr>
+      <w:keepNext/>
+      <w:keepLines/>
+      <w:spacing w:before="40" w:after="0"/>
+      <w:outlineLvl w:val="2"/>
+    </w:pPr>
+    <w:rPr>
+      <w:rFonts w:asciiTheme="majorHAnsi" w:eastAsiaTheme="majorEastAsia" w:hAnsiTheme="majorHAnsi" w:cstheme="majorBidi"/>
+      <w:color w:val="1F4D78" w:themeColor="accent1" w:themeShade="7F"/>
+      <w:sz w:val="24"/>
+      <w:szCs w:val="24"/>
+    </w:rPr>
+  </w:style>
+  <w:style w:type="paragraph" w:styleId="Heading4">
+    <w:name w:val="heading 4"/>
+    <w:basedOn w:val="Normal"/>
+    <w:next w:val="Normal"/>
+    <w:link w:val="Heading4Char"/>
+    <w:uiPriority w:val="9"/>
+    <w:unhideWhenUsed/>
+    <w:qFormat/>
+    <w:rsid w:val="00DA066B"/>
+    <w:pPr>
+      <w:keepNext/>
+      <w:keepLines/>
+      <w:spacing w:before="40" w:after="0"/>
+      <w:outlineLvl w:val="3"/>
+    </w:pPr>
+    <w:rPr>
+      <w:rFonts w:asciiTheme="majorHAnsi" w:eastAsiaTheme="majorEastAsia" w:hAnsiTheme="majorHAnsi" w:cstheme="majorBidi"/>
+      <w:i/>
+      <w:iCs/>
+      <w:color w:val="2E74B5" w:themeColor="accent1" w:themeShade="BF"/>
+    </w:rPr>
+  </w:style>
   <w:style w:type="character" w:default="1" w:styleId="DefaultParagraphFont">
     <w:name w:val="Default Paragraph Font"/>
     <w:uiPriority w:val="1"/>
@@ -1744,6 +3816,126 @@
         <w:insideV w:val="single" w:sz="4" w:space="0" w:color="auto"/>
       </w:tblBorders>
     </w:tblPr>
+  </w:style>
+  <w:style w:type="paragraph" w:styleId="IntenseQuote">
+    <w:name w:val="Intense Quote"/>
+    <w:basedOn w:val="Normal"/>
+    <w:next w:val="Normal"/>
+    <w:link w:val="IntenseQuoteChar"/>
+    <w:uiPriority w:val="30"/>
+    <w:qFormat/>
+    <w:rsid w:val="00B80E5B"/>
+    <w:pPr>
+      <w:pBdr>
+        <w:top w:val="single" w:sz="4" w:space="10" w:color="5B9BD5" w:themeColor="accent1"/>
+        <w:bottom w:val="single" w:sz="4" w:space="10" w:color="5B9BD5" w:themeColor="accent1"/>
+      </w:pBdr>
+      <w:spacing w:before="360" w:after="360"/>
+      <w:ind w:left="864" w:right="864"/>
+      <w:jc w:val="center"/>
+    </w:pPr>
+    <w:rPr>
+      <w:i/>
+      <w:iCs/>
+      <w:color w:val="5B9BD5" w:themeColor="accent1"/>
+    </w:rPr>
+  </w:style>
+  <w:style w:type="character" w:customStyle="1" w:styleId="IntenseQuoteChar">
+    <w:name w:val="Intense Quote Char"/>
+    <w:basedOn w:val="DefaultParagraphFont"/>
+    <w:link w:val="IntenseQuote"/>
+    <w:uiPriority w:val="30"/>
+    <w:rsid w:val="00B80E5B"/>
+    <w:rPr>
+      <w:i/>
+      <w:iCs/>
+      <w:color w:val="5B9BD5" w:themeColor="accent1"/>
+    </w:rPr>
+  </w:style>
+  <w:style w:type="paragraph" w:styleId="Title">
+    <w:name w:val="Title"/>
+    <w:basedOn w:val="Normal"/>
+    <w:next w:val="Normal"/>
+    <w:link w:val="TitleChar"/>
+    <w:uiPriority w:val="10"/>
+    <w:qFormat/>
+    <w:rsid w:val="00157ECE"/>
+    <w:pPr>
+      <w:spacing w:after="0" w:line="240" w:lineRule="auto"/>
+      <w:contextualSpacing/>
+    </w:pPr>
+    <w:rPr>
+      <w:rFonts w:asciiTheme="majorHAnsi" w:eastAsiaTheme="majorEastAsia" w:hAnsiTheme="majorHAnsi" w:cstheme="majorBidi"/>
+      <w:spacing w:val="-10"/>
+      <w:kern w:val="28"/>
+      <w:sz w:val="56"/>
+      <w:szCs w:val="56"/>
+    </w:rPr>
+  </w:style>
+  <w:style w:type="character" w:customStyle="1" w:styleId="TitleChar">
+    <w:name w:val="Title Char"/>
+    <w:basedOn w:val="DefaultParagraphFont"/>
+    <w:link w:val="Title"/>
+    <w:uiPriority w:val="10"/>
+    <w:rsid w:val="00157ECE"/>
+    <w:rPr>
+      <w:rFonts w:asciiTheme="majorHAnsi" w:eastAsiaTheme="majorEastAsia" w:hAnsiTheme="majorHAnsi" w:cstheme="majorBidi"/>
+      <w:spacing w:val="-10"/>
+      <w:kern w:val="28"/>
+      <w:sz w:val="56"/>
+      <w:szCs w:val="56"/>
+    </w:rPr>
+  </w:style>
+  <w:style w:type="character" w:customStyle="1" w:styleId="Heading2Char">
+    <w:name w:val="Heading 2 Char"/>
+    <w:basedOn w:val="DefaultParagraphFont"/>
+    <w:link w:val="Heading2"/>
+    <w:uiPriority w:val="9"/>
+    <w:rsid w:val="00157ECE"/>
+    <w:rPr>
+      <w:rFonts w:asciiTheme="majorHAnsi" w:eastAsiaTheme="majorEastAsia" w:hAnsiTheme="majorHAnsi" w:cstheme="majorBidi"/>
+      <w:color w:val="2E74B5" w:themeColor="accent1" w:themeShade="BF"/>
+      <w:sz w:val="26"/>
+      <w:szCs w:val="26"/>
+    </w:rPr>
+  </w:style>
+  <w:style w:type="character" w:styleId="IntenseEmphasis">
+    <w:name w:val="Intense Emphasis"/>
+    <w:basedOn w:val="DefaultParagraphFont"/>
+    <w:uiPriority w:val="21"/>
+    <w:qFormat/>
+    <w:rsid w:val="00157ECE"/>
+    <w:rPr>
+      <w:i/>
+      <w:iCs/>
+      <w:color w:val="5B9BD5" w:themeColor="accent1"/>
+    </w:rPr>
+  </w:style>
+  <w:style w:type="character" w:customStyle="1" w:styleId="Heading3Char">
+    <w:name w:val="Heading 3 Char"/>
+    <w:basedOn w:val="DefaultParagraphFont"/>
+    <w:link w:val="Heading3"/>
+    <w:uiPriority w:val="9"/>
+    <w:rsid w:val="00DA066B"/>
+    <w:rPr>
+      <w:rFonts w:asciiTheme="majorHAnsi" w:eastAsiaTheme="majorEastAsia" w:hAnsiTheme="majorHAnsi" w:cstheme="majorBidi"/>
+      <w:color w:val="1F4D78" w:themeColor="accent1" w:themeShade="7F"/>
+      <w:sz w:val="24"/>
+      <w:szCs w:val="24"/>
+    </w:rPr>
+  </w:style>
+  <w:style w:type="character" w:customStyle="1" w:styleId="Heading4Char">
+    <w:name w:val="Heading 4 Char"/>
+    <w:basedOn w:val="DefaultParagraphFont"/>
+    <w:link w:val="Heading4"/>
+    <w:uiPriority w:val="9"/>
+    <w:rsid w:val="00DA066B"/>
+    <w:rPr>
+      <w:rFonts w:asciiTheme="majorHAnsi" w:eastAsiaTheme="majorEastAsia" w:hAnsiTheme="majorHAnsi" w:cstheme="majorBidi"/>
+      <w:i/>
+      <w:iCs/>
+      <w:color w:val="2E74B5" w:themeColor="accent1" w:themeShade="BF"/>
+    </w:rPr>
   </w:style>
 </w:styles>
 </file>
